--- a/2017/Ноябрь/23.11/Назарчук  НА.docx
+++ b/2017/Ноябрь/23.11/Назарчук  НА.docx
@@ -75,7 +75,7 @@
           <w:sz w:val="24"/>
           <w:szCs w:val="24"/>
         </w:rPr>
-        <w:t>Назарчук</w:t>
+        <w:t>Назарук</w:t>
       </w:r>
       <w:proofErr w:type="spellEnd"/>
       <w:r>
@@ -151,7 +151,15 @@
         <w:rPr>
           <w:lang w:val="ru-RU"/>
         </w:rPr>
-        <w:t xml:space="preserve"> ул. Гагарина 13</w:t>
+        <w:t xml:space="preserve"> ул. Гагарин</w:t>
+      </w:r>
+      <w:bookmarkStart w:id="0" w:name="_GoBack"/>
+      <w:bookmarkEnd w:id="0"/>
+      <w:r>
+        <w:rPr>
+          <w:lang w:val="ru-RU"/>
+        </w:rPr>
+        <w:t>а 13</w:t>
       </w:r>
     </w:p>
     <w:p>
@@ -365,8 +373,8 @@
         </w:rPr>
         <w:t>:</w:t>
       </w:r>
-      <w:bookmarkStart w:id="0" w:name="дз"/>
-      <w:bookmarkEnd w:id="0"/>
+      <w:bookmarkStart w:id="1" w:name="дз"/>
+      <w:bookmarkEnd w:id="1"/>
       <w:r>
         <w:rPr>
           <w:lang w:val="ru-RU"/>
@@ -472,13 +480,7 @@
         <w:rPr>
           <w:lang w:val="ru-RU"/>
         </w:rPr>
-        <w:t xml:space="preserve">Диабетическая дистальная симметричная полинейропатия н/к, сенсомоторная форма (NSS 4, NDS 4), Диабетическая ангиопатия артерий н/к II ст. </w:t>
-      </w:r>
-      <w:r>
-        <w:rPr>
-          <w:lang w:val="ru-RU"/>
-        </w:rPr>
-        <w:t xml:space="preserve">Ангиопатия сосудов сетчатки </w:t>
+        <w:t xml:space="preserve">Диабетическая дистальная симметричная полинейропатия н/к, сенсомоторная форма (NSS 4, NDS 4), Диабетическая ангиопатия артерий н/к II ст. Ангиопатия сосудов сетчатки </w:t>
       </w:r>
       <w:sdt>
         <w:sdtPr>
@@ -496,6 +498,7 @@
             <w:listItem w:displayText="OS" w:value="OS"/>
           </w:comboBox>
         </w:sdtPr>
+        <w:sdtEndPr/>
         <w:sdtContent>
           <w:r>
             <w:rPr>
@@ -509,13 +512,7 @@
         <w:rPr>
           <w:lang w:val="ru-RU"/>
         </w:rPr>
-        <w:t>.</w:t>
-      </w:r>
-      <w:r>
-        <w:rPr>
-          <w:lang w:val="ru-RU"/>
-        </w:rPr>
-        <w:t xml:space="preserve"> Узловой зоб 1 </w:t>
+        <w:t xml:space="preserve">. Узловой зоб 1 </w:t>
       </w:r>
       <w:proofErr w:type="spellStart"/>
       <w:r>
@@ -551,25 +548,7 @@
         <w:rPr>
           <w:lang w:val="ru-RU"/>
         </w:rPr>
-        <w:t xml:space="preserve"> состояние. Ожирение I</w:t>
-      </w:r>
-      <w:r>
-        <w:rPr>
-          <w:lang w:val="ru-RU"/>
-        </w:rPr>
-        <w:t xml:space="preserve"> ст. (ИМТ </w:t>
-      </w:r>
-      <w:r>
-        <w:rPr>
-          <w:lang w:val="ru-RU"/>
-        </w:rPr>
-        <w:t>34</w:t>
-      </w:r>
-      <w:r>
-        <w:rPr>
-          <w:lang w:val="ru-RU"/>
-        </w:rPr>
-        <w:t>кг/м</w:t>
+        <w:t xml:space="preserve"> состояние. Ожирение I ст. (ИМТ 34кг/м</w:t>
       </w:r>
       <w:proofErr w:type="gramStart"/>
       <w:r>
@@ -583,13 +562,27 @@
         <w:rPr>
           <w:lang w:val="ru-RU"/>
         </w:rPr>
-        <w:t xml:space="preserve">) алим.-конституционального генеза, стабильное течение.  </w:t>
-      </w:r>
-      <w:r>
-        <w:rPr>
-          <w:lang w:val="ru-RU"/>
-        </w:rPr>
-        <w:t xml:space="preserve">Гипертоническая болезнь II стадии 2 степени. Гипертензивное сердце. Риск 4.   Энцефалопатия 1-II </w:t>
+        <w:t>) алим.-конституционального генеза, стабильное тече</w:t>
+      </w:r>
+      <w:r>
+        <w:rPr>
+          <w:lang w:val="ru-RU"/>
+        </w:rPr>
+        <w:t xml:space="preserve">ние.  Гипертоническая болезнь </w:t>
+      </w:r>
+      <w:proofErr w:type="gramStart"/>
+      <w:r>
+        <w:rPr>
+          <w:lang w:val="ru-RU"/>
+        </w:rPr>
+        <w:t>Ш</w:t>
+      </w:r>
+      <w:proofErr w:type="gramEnd"/>
+      <w:r>
+        <w:rPr>
+          <w:lang w:val="ru-RU"/>
+        </w:rPr>
+        <w:t xml:space="preserve"> стадии 2 степени. Гипертензивное сердце. Риск 4.   Энцефалопатия 1-II </w:t>
       </w:r>
       <w:proofErr w:type="spellStart"/>
       <w:proofErr w:type="gramStart"/>
@@ -605,7 +598,19 @@
         <w:rPr>
           <w:lang w:val="ru-RU"/>
         </w:rPr>
-        <w:t>, сочетанного генеза (дисметаболическая, сосудистая), цереброастенический с-м  вестибуло-атактический с-м. , хроническое течение в ст. ремиссии.</w:t>
+        <w:t>, сочетанного генеза (дисметаболическая, сосудистая), цереброастенический с-м  вестибу</w:t>
+      </w:r>
+      <w:r>
+        <w:rPr>
+          <w:lang w:val="ru-RU"/>
+        </w:rPr>
+        <w:t>ло-атактический с-м</w:t>
+      </w:r>
+      <w:r>
+        <w:rPr>
+          <w:lang w:val="ru-RU"/>
+        </w:rPr>
+        <w:t>, хроническое течение в ст. ремиссии.</w:t>
       </w:r>
       <w:r>
         <w:rPr>
@@ -638,8 +643,8 @@
           <w:lang w:val="ru-RU"/>
         </w:rPr>
       </w:pPr>
-      <w:bookmarkStart w:id="1" w:name="дк"/>
-      <w:bookmarkEnd w:id="1"/>
+      <w:bookmarkStart w:id="2" w:name="дк"/>
+      <w:bookmarkEnd w:id="2"/>
       <w:r>
         <w:rPr>
           <w:u w:val="single"/>
@@ -868,15 +873,7 @@
         <w:rPr>
           <w:lang w:val="ru-RU"/>
         </w:rPr>
-        <w:t>нестабильность глике</w:t>
-      </w:r>
-      <w:bookmarkStart w:id="2" w:name="_GoBack"/>
-      <w:bookmarkEnd w:id="2"/>
-      <w:r>
-        <w:rPr>
-          <w:lang w:val="ru-RU"/>
-        </w:rPr>
-        <w:t>мии в течение  всего дня.</w:t>
+        <w:t>нестабильность гликемии в течение  всего дня.</w:t>
       </w:r>
       <w:r>
         <w:rPr>
@@ -1114,13 +1111,19 @@
         <w:rPr>
           <w:lang w:val="ru-RU"/>
         </w:rPr>
-        <w:t xml:space="preserve">/з-34 ед., п/у-24 ед.,  сиофор </w:t>
-      </w:r>
-      <w:r>
-        <w:rPr>
-          <w:lang w:val="ru-RU"/>
-        </w:rPr>
-        <w:t>850</w:t>
+        <w:t xml:space="preserve">/з-34 ед., п/у-24 ед.,  сиофор 850 2р/д. Гликемия –10-12 ммоль/л. НвАIс – 10,7 % от 11.17  </w:t>
+      </w:r>
+      <w:r>
+        <w:rPr>
+          <w:lang w:val="ru-RU"/>
+        </w:rPr>
+        <w:t>Узловой</w:t>
+      </w:r>
+      <w:r>
+        <w:rPr>
+          <w:lang w:val="ru-RU"/>
+        </w:rPr>
+        <w:t xml:space="preserve"> зоб выявлен в 02.2017. ТАПБ от</w:t>
       </w:r>
       <w:r>
         <w:rPr>
@@ -1132,13 +1135,37 @@
         <w:rPr>
           <w:lang w:val="ru-RU"/>
         </w:rPr>
-        <w:t>2</w:t>
-      </w:r>
-      <w:r>
-        <w:rPr>
-          <w:lang w:val="ru-RU"/>
-        </w:rPr>
-        <w:t>р/д</w:t>
+        <w:t xml:space="preserve">03.2017 - </w:t>
+      </w:r>
+      <w:r>
+        <w:rPr>
+          <w:lang w:val="ru-RU"/>
+        </w:rPr>
+        <w:t xml:space="preserve"> </w:t>
+      </w:r>
+      <w:r>
+        <w:rPr>
+          <w:lang w:val="ru-RU"/>
+        </w:rPr>
+        <w:t>коллоид,</w:t>
+      </w:r>
+      <w:r>
+        <w:rPr>
+          <w:lang w:val="ru-RU"/>
+        </w:rPr>
+        <w:t xml:space="preserve"> клетки фолликулярного эпителия отсутствуют. АТТПО – 4,0  от </w:t>
+      </w:r>
+      <w:r>
+        <w:rPr>
+          <w:lang w:val="ru-RU"/>
+        </w:rPr>
+        <w:t>02.</w:t>
+      </w:r>
+      <w:r>
+        <w:rPr>
+          <w:lang w:val="ru-RU"/>
+        </w:rPr>
+        <w:t>2017</w:t>
       </w:r>
       <w:r>
         <w:rPr>
@@ -1150,67 +1177,21 @@
         <w:rPr>
           <w:lang w:val="ru-RU"/>
         </w:rPr>
-        <w:t>Гликемия –10-12 ммоль/л. НвАIс – 10,7 % от 11.</w:t>
-      </w:r>
-      <w:r>
-        <w:rPr>
-          <w:lang w:val="ru-RU"/>
-        </w:rPr>
-        <w:t>1</w:t>
-      </w:r>
-      <w:r>
-        <w:rPr>
-          <w:lang w:val="ru-RU"/>
-        </w:rPr>
-        <w:t xml:space="preserve">7  </w:t>
-      </w:r>
-      <w:r>
-        <w:rPr>
-          <w:lang w:val="ru-RU"/>
-        </w:rPr>
-        <w:t>Узловой</w:t>
-      </w:r>
-      <w:r>
-        <w:rPr>
-          <w:lang w:val="ru-RU"/>
-        </w:rPr>
-        <w:t xml:space="preserve"> зоб выявлен в 02.2017. ТАПБ от</w:t>
-      </w:r>
-      <w:r>
-        <w:rPr>
-          <w:lang w:val="ru-RU"/>
-        </w:rPr>
-        <w:t xml:space="preserve"> </w:t>
-      </w:r>
-      <w:r>
-        <w:rPr>
-          <w:lang w:val="ru-RU"/>
-        </w:rPr>
-        <w:t xml:space="preserve">03.2017 - </w:t>
-      </w:r>
-      <w:r>
-        <w:rPr>
-          <w:lang w:val="ru-RU"/>
-        </w:rPr>
-        <w:t xml:space="preserve"> </w:t>
-      </w:r>
-      <w:r>
-        <w:rPr>
-          <w:lang w:val="ru-RU"/>
-        </w:rPr>
-        <w:t>коллоид,</w:t>
-      </w:r>
-      <w:r>
-        <w:rPr>
-          <w:lang w:val="ru-RU"/>
-        </w:rPr>
-        <w:t xml:space="preserve"> клетки фолликулярного эпителия отсутствуют. АТТПО – 4,0  от </w:t>
-      </w:r>
-      <w:r>
-        <w:rPr>
-          <w:lang w:val="ru-RU"/>
-        </w:rPr>
-        <w:t>02.</w:t>
+        <w:t xml:space="preserve">Последнее </w:t>
+      </w:r>
+      <w:proofErr w:type="spellStart"/>
+      <w:r>
+        <w:rPr>
+          <w:lang w:val="ru-RU"/>
+        </w:rPr>
+        <w:t>стац</w:t>
+      </w:r>
+      <w:proofErr w:type="spellEnd"/>
+      <w:r>
+        <w:rPr>
+          <w:lang w:val="ru-RU"/>
+        </w:rPr>
+        <w:t xml:space="preserve">. лечение в </w:t>
       </w:r>
       <w:r>
         <w:rPr>
@@ -1222,59 +1203,25 @@
         <w:rPr>
           <w:lang w:val="ru-RU"/>
         </w:rPr>
+        <w:t>г.</w:t>
+      </w:r>
+      <w:r>
+        <w:rPr>
+          <w:lang w:val="ru-RU"/>
+        </w:rPr>
+        <w:t xml:space="preserve"> Повторная госпитализация связана с </w:t>
+      </w:r>
+      <w:r>
+        <w:rPr>
+          <w:lang w:val="ru-RU"/>
+        </w:rPr>
+        <w:t>декомпенсацией СД</w:t>
+      </w:r>
+      <w:r>
+        <w:rPr>
+          <w:lang w:val="ru-RU"/>
+        </w:rPr>
         <w:t xml:space="preserve">. </w:t>
-      </w:r>
-      <w:r>
-        <w:rPr>
-          <w:lang w:val="ru-RU"/>
-        </w:rPr>
-        <w:t xml:space="preserve">Последнее </w:t>
-      </w:r>
-      <w:proofErr w:type="spellStart"/>
-      <w:r>
-        <w:rPr>
-          <w:lang w:val="ru-RU"/>
-        </w:rPr>
-        <w:t>стац</w:t>
-      </w:r>
-      <w:proofErr w:type="spellEnd"/>
-      <w:r>
-        <w:rPr>
-          <w:lang w:val="ru-RU"/>
-        </w:rPr>
-        <w:t xml:space="preserve">. лечение в </w:t>
-      </w:r>
-      <w:r>
-        <w:rPr>
-          <w:lang w:val="ru-RU"/>
-        </w:rPr>
-        <w:t>2017</w:t>
-      </w:r>
-      <w:r>
-        <w:rPr>
-          <w:lang w:val="ru-RU"/>
-        </w:rPr>
-        <w:t>г.</w:t>
-      </w:r>
-      <w:r>
-        <w:rPr>
-          <w:lang w:val="ru-RU"/>
-        </w:rPr>
-        <w:t xml:space="preserve"> Повторная госпитализация связана с высоким </w:t>
-      </w:r>
-      <w:proofErr w:type="spellStart"/>
-      <w:r>
-        <w:rPr>
-          <w:lang w:val="ru-RU"/>
-        </w:rPr>
-        <w:t>глик</w:t>
-      </w:r>
-      <w:proofErr w:type="spellEnd"/>
-      <w:r>
-        <w:rPr>
-          <w:lang w:val="ru-RU"/>
-        </w:rPr>
-        <w:t xml:space="preserve">. гемоглобином. </w:t>
       </w:r>
       <w:r>
         <w:rPr>
@@ -2325,7 +2272,7 @@
               <w:rPr>
                 <w:lang w:val="ru-RU"/>
               </w:rPr>
-              <w:t>10,7</w:t>
+              <w:t>107</w:t>
             </w:r>
           </w:p>
         </w:tc>
@@ -3193,13 +3140,7 @@
         <w:rPr>
           <w:lang w:val="ru-RU"/>
         </w:rPr>
-        <w:t>17</w:t>
-      </w:r>
-      <w:r>
-        <w:rPr>
-          <w:lang w:val="ru-RU"/>
-        </w:rPr>
-        <w:t xml:space="preserve">.11.17 Анализ мочи по Нечипоренко </w:t>
+        <w:t xml:space="preserve">17.11.17 Анализ мочи по Нечипоренко </w:t>
       </w:r>
       <w:proofErr w:type="spellStart"/>
       <w:r>
@@ -3213,19 +3154,7 @@
         <w:rPr>
           <w:lang w:val="ru-RU"/>
         </w:rPr>
-        <w:t xml:space="preserve"> -</w:t>
-      </w:r>
-      <w:r>
-        <w:rPr>
-          <w:lang w:val="ru-RU"/>
-        </w:rPr>
-        <w:t>10500</w:t>
-      </w:r>
-      <w:r>
-        <w:rPr>
-          <w:lang w:val="ru-RU"/>
-        </w:rPr>
-        <w:t xml:space="preserve">  </w:t>
+        <w:t xml:space="preserve"> -10500  </w:t>
       </w:r>
       <w:proofErr w:type="spellStart"/>
       <w:r>
@@ -4562,7 +4491,13 @@
         <w:rPr>
           <w:lang w:val="ru-RU"/>
         </w:rPr>
-        <w:t>вены  неравномерного калибра, полнокровны</w:t>
+        <w:t xml:space="preserve">вены  неравномерного </w:t>
+      </w:r>
+      <w:r>
+        <w:rPr>
+          <w:lang w:val="ru-RU"/>
+        </w:rPr>
+        <w:t>калибра, полнокровны</w:t>
       </w:r>
       <w:proofErr w:type="gramStart"/>
       <w:r>
@@ -4590,7 +4525,13 @@
         <w:rPr>
           <w:lang w:val="ru-RU"/>
         </w:rPr>
-        <w:t xml:space="preserve">е выраженный ангиосклероз с-м </w:t>
+        <w:t>е</w:t>
+      </w:r>
+      <w:r>
+        <w:rPr>
+          <w:lang w:val="ru-RU"/>
+        </w:rPr>
+        <w:t xml:space="preserve">выраженный ангиосклероз с-м </w:t>
       </w:r>
       <w:proofErr w:type="spellStart"/>
       <w:r>
@@ -4604,7 +4545,7 @@
         <w:rPr>
           <w:lang w:val="ru-RU"/>
         </w:rPr>
-        <w:t xml:space="preserve"> II  ст. В макуле сужены. </w:t>
+        <w:t xml:space="preserve"> II  ст. </w:t>
       </w:r>
       <w:r>
         <w:rPr>
@@ -5464,7 +5405,19 @@
         <w:rPr>
           <w:lang w:val="ru-RU"/>
         </w:rPr>
-        <w:t xml:space="preserve"> доле с/3 узел с кальцинированной стенкой 1,0*0,9 см. У переднего контура справа  гидрофильный узел0,7*0,5 см.. с четкими ровными</w:t>
+        <w:t xml:space="preserve"> доле с/3 узел с кальцинированной стенкой 1,0*0,9 см.</w:t>
+      </w:r>
+      <w:r>
+        <w:rPr>
+          <w:lang w:val="ru-RU"/>
+        </w:rPr>
+        <w:t xml:space="preserve"> (1,0*0,94 - 02.2017)</w:t>
+      </w:r>
+      <w:r>
+        <w:rPr>
+          <w:lang w:val="ru-RU"/>
+        </w:rPr>
+        <w:t xml:space="preserve"> У переднего контура справа  гидрофильный узел0,7*0,5 см.. с четкими ровными</w:t>
       </w:r>
       <w:r>
         <w:rPr>
@@ -5696,7 +5649,19 @@
         <w:rPr>
           <w:lang w:val="ru-RU"/>
         </w:rPr>
-        <w:t xml:space="preserve">,  эналаприл,  левофлоксацин, флуконазол, </w:t>
+        <w:t>,  эналаприл,  левофлоксацин, флуконазол</w:t>
+      </w:r>
+      <w:r>
+        <w:rPr>
+          <w:lang w:val="ru-RU"/>
+        </w:rPr>
+        <w:t>.</w:t>
+      </w:r>
+      <w:r>
+        <w:rPr>
+          <w:lang w:val="ru-RU"/>
+        </w:rPr>
+        <w:t xml:space="preserve"> </w:t>
       </w:r>
     </w:p>
     <w:p>
@@ -5779,6 +5744,54 @@
         </w:rPr>
         <w:t xml:space="preserve">  </w:t>
       </w:r>
+      <w:r>
+        <w:rPr>
+          <w:lang w:val="ru-RU"/>
+        </w:rPr>
+        <w:t xml:space="preserve">Проведена коррекция инсулина, увеличены дозы </w:t>
+      </w:r>
+      <w:proofErr w:type="spellStart"/>
+      <w:r>
+        <w:rPr>
+          <w:lang w:val="ru-RU"/>
+        </w:rPr>
+        <w:t>Фармасулин</w:t>
+      </w:r>
+      <w:proofErr w:type="spellEnd"/>
+      <w:r>
+        <w:rPr>
+          <w:lang w:val="ru-RU"/>
+        </w:rPr>
+        <w:t xml:space="preserve"> </w:t>
+      </w:r>
+      <w:proofErr w:type="gramStart"/>
+      <w:r>
+        <w:rPr>
+          <w:lang w:val="ru-RU"/>
+        </w:rPr>
+        <w:t>Н</w:t>
+      </w:r>
+      <w:proofErr w:type="gramEnd"/>
+      <w:r>
+        <w:rPr>
+          <w:lang w:val="ru-RU"/>
+        </w:rPr>
+        <w:t xml:space="preserve">NP, добавлен </w:t>
+      </w:r>
+      <w:proofErr w:type="spellStart"/>
+      <w:r>
+        <w:rPr>
+          <w:lang w:val="ru-RU"/>
+        </w:rPr>
+        <w:t>Фармасулин</w:t>
+      </w:r>
+      <w:proofErr w:type="spellEnd"/>
+      <w:r>
+        <w:rPr>
+          <w:lang w:val="ru-RU"/>
+        </w:rPr>
+        <w:t xml:space="preserve"> Н  </w:t>
+      </w:r>
     </w:p>
     <w:p>
       <w:pPr>
@@ -6348,21 +6361,19 @@
         <w:rPr>
           <w:lang w:val="ru-RU"/>
         </w:rPr>
-        <w:t xml:space="preserve"> </w:t>
-      </w:r>
-      <w:proofErr w:type="spellStart"/>
-      <w:r>
-        <w:rPr>
-          <w:lang w:val="ru-RU"/>
-        </w:rPr>
-        <w:t>амлдипин</w:t>
-      </w:r>
-      <w:proofErr w:type="spellEnd"/>
-      <w:r>
-        <w:rPr>
-          <w:lang w:val="ru-RU"/>
-        </w:rPr>
-        <w:t xml:space="preserve"> 10 мг </w:t>
+        <w:t xml:space="preserve"> амл</w:t>
+      </w:r>
+      <w:r>
+        <w:rPr>
+          <w:lang w:val="ru-RU"/>
+        </w:rPr>
+        <w:t>о</w:t>
+      </w:r>
+      <w:r>
+        <w:rPr>
+          <w:lang w:val="ru-RU"/>
+        </w:rPr>
+        <w:t xml:space="preserve">дипин 10 мг </w:t>
       </w:r>
       <w:proofErr w:type="spellStart"/>
       <w:r>
@@ -6601,6 +6612,32 @@
           <w:lang w:val="ru-RU"/>
         </w:rPr>
         <w:t xml:space="preserve">флуконазол  50 мг 1р/д,  динамика ОАК, ОАМ ,ан. мочи по Нечипоренко. Канефрон 2т 3р/д 2 мес.  </w:t>
+      </w:r>
+    </w:p>
+    <w:p>
+      <w:pPr>
+        <w:numPr>
+          <w:ilvl w:val="0"/>
+          <w:numId w:val="2"/>
+        </w:numPr>
+        <w:jc w:val="both"/>
+        <w:rPr>
+          <w:lang w:val="ru-RU"/>
+        </w:rPr>
+      </w:pPr>
+      <w:proofErr w:type="spellStart"/>
+      <w:r>
+        <w:rPr>
+          <w:lang w:val="ru-RU"/>
+        </w:rPr>
+        <w:t>Конс</w:t>
+      </w:r>
+      <w:proofErr w:type="spellEnd"/>
+      <w:r>
+        <w:rPr>
+          <w:lang w:val="ru-RU"/>
+        </w:rPr>
+        <w:t>. гастроэнтеролога</w:t>
       </w:r>
     </w:p>
     <w:p>
@@ -8333,21 +8370,23 @@
     <w:charset w:val="CC"/>
     <w:family w:val="roman"/>
     <w:pitch w:val="variable"/>
-    <w:sig w:usb0="20002A87" w:usb1="00000000" w:usb2="00000000" w:usb3="00000000" w:csb0="000001FF" w:csb1="00000000"/>
+    <w:sig w:usb0="20002A87" w:usb1="80000000" w:usb2="00000008" w:usb3="00000000" w:csb0="000001FF" w:csb1="00000000"/>
   </w:font>
   <w:font w:name="Arial Unicode MS">
     <w:panose1 w:val="020B0604020202020204"/>
-    <w:charset w:val="80"/>
-    <w:family w:val="swiss"/>
+    <w:charset w:val="00"/>
+    <w:family w:val="roman"/>
+    <w:notTrueType/>
     <w:pitch w:val="variable"/>
-    <w:sig w:usb0="F7FFAFFF" w:usb1="E9DFFFFF" w:usb2="0000003F" w:usb3="00000000" w:csb0="003F01FF" w:csb1="00000000"/>
+    <w:sig w:usb0="00000003" w:usb1="00000000" w:usb2="00000000" w:usb3="00000000" w:csb0="00000001" w:csb1="00000000"/>
   </w:font>
   <w:font w:name="Tahoma">
     <w:panose1 w:val="020B0604030504040204"/>
     <w:charset w:val="CC"/>
     <w:family w:val="swiss"/>
+    <w:notTrueType/>
     <w:pitch w:val="variable"/>
-    <w:sig w:usb0="61002A87" w:usb1="80000000" w:usb2="00000008" w:usb3="00000000" w:csb0="000101FF" w:csb1="00000000"/>
+    <w:sig w:usb0="00000201" w:usb1="00000000" w:usb2="00000000" w:usb3="00000000" w:csb0="00000004" w:csb1="00000000"/>
   </w:font>
   <w:font w:name="Calibri">
     <w:panose1 w:val="020F0502020204030204"/>
@@ -8403,7 +8442,9 @@
     <w:rsid w:val="003C799D"/>
     <w:rsid w:val="00411AC6"/>
     <w:rsid w:val="005D67E2"/>
+    <w:rsid w:val="00666410"/>
     <w:rsid w:val="006701AE"/>
+    <w:rsid w:val="00721DFD"/>
     <w:rsid w:val="007527EF"/>
     <w:rsid w:val="0076178A"/>
     <w:rsid w:val="007E68FB"/>
@@ -9256,7 +9297,7 @@
 </file>
 
 <file path=customXml/itemProps1.xml><?xml version="1.0" encoding="utf-8"?>
-<ds:datastoreItem xmlns:ds="http://schemas.openxmlformats.org/officeDocument/2006/customXml" ds:itemID="{70653B0F-2099-4206-807A-D08AEE8AD95D}">
+<ds:datastoreItem xmlns:ds="http://schemas.openxmlformats.org/officeDocument/2006/customXml" ds:itemID="{781FD7E1-DE0F-44B4-AA5E-992775EECF6E}">
   <ds:schemaRefs>
     <ds:schemaRef ds:uri="http://schemas.openxmlformats.org/officeDocument/2006/bibliography"/>
   </ds:schemaRefs>
